--- a/ООП 2020-2021/ООП ЛК 17 Перевантаження функцій та операторів Базові поняття та основні принципи .docx
+++ b/ООП 2020-2021/ООП ЛК 17 Перевантаження функцій та операторів Базові поняття та основні принципи .docx
@@ -2048,7 +2048,7 @@
                     <a:blip r:embed="rId8" cstate="print">
                       <a:extLst>
                         <a:ext uri="{28A0092B-C50C-407E-A947-70E740481C1C}">
-                          <a14:useLocalDpi xmlns="" xmlns:wpc="http://schemas.microsoft.com/office/word/2010/wordprocessingCanvas" xmlns:mc="http://schemas.openxmlformats.org/markup-compatibility/2006" xmlns:o="urn:schemas-microsoft-com:office:office" xmlns:v="urn:schemas-microsoft-com:vml" xmlns:wp14="http://schemas.microsoft.com/office/word/2010/wordprocessingDrawing" xmlns:w10="urn:schemas-microsoft-com:office:word" xmlns:w="http://schemas.openxmlformats.org/wordprocessingml/2006/main" xmlns:w14="http://schemas.microsoft.com/office/word/2010/wordml" xmlns:wpg="http://schemas.microsoft.com/office/word/2010/wordprocessingGroup" xmlns:wpi="http://schemas.microsoft.com/office/word/2010/wordprocessingInk" xmlns:wps="http://schemas.microsoft.com/office/word/2010/wordprocessingShape" xmlns:a14="http://schemas.microsoft.com/office/drawing/2010/main" val="0"/>
+                          <a14:useLocalDpi xmlns:a14="http://schemas.microsoft.com/office/drawing/2010/main" xmlns:wps="http://schemas.microsoft.com/office/word/2010/wordprocessingShape" xmlns:wpi="http://schemas.microsoft.com/office/word/2010/wordprocessingInk" xmlns:wpg="http://schemas.microsoft.com/office/word/2010/wordprocessingGroup" xmlns:w14="http://schemas.microsoft.com/office/word/2010/wordml" xmlns:w="http://schemas.openxmlformats.org/wordprocessingml/2006/main" xmlns:w10="urn:schemas-microsoft-com:office:word" xmlns:wp14="http://schemas.microsoft.com/office/word/2010/wordprocessingDrawing" xmlns:v="urn:schemas-microsoft-com:vml" xmlns:o="urn:schemas-microsoft-com:office:office" xmlns:mc="http://schemas.openxmlformats.org/markup-compatibility/2006" xmlns:wpc="http://schemas.microsoft.com/office/word/2010/wordprocessingCanvas" xmlns="" val="0"/>
                         </a:ext>
                       </a:extLst>
                     </a:blip>
@@ -2117,7 +2117,7 @@
                     <a:blip r:embed="rId8" cstate="print">
                       <a:extLst>
                         <a:ext uri="{28A0092B-C50C-407E-A947-70E740481C1C}">
-                          <a14:useLocalDpi xmlns="" xmlns:wpc="http://schemas.microsoft.com/office/word/2010/wordprocessingCanvas" xmlns:mc="http://schemas.openxmlformats.org/markup-compatibility/2006" xmlns:o="urn:schemas-microsoft-com:office:office" xmlns:v="urn:schemas-microsoft-com:vml" xmlns:wp14="http://schemas.microsoft.com/office/word/2010/wordprocessingDrawing" xmlns:w10="urn:schemas-microsoft-com:office:word" xmlns:w="http://schemas.openxmlformats.org/wordprocessingml/2006/main" xmlns:w14="http://schemas.microsoft.com/office/word/2010/wordml" xmlns:wpg="http://schemas.microsoft.com/office/word/2010/wordprocessingGroup" xmlns:wpi="http://schemas.microsoft.com/office/word/2010/wordprocessingInk" xmlns:wps="http://schemas.microsoft.com/office/word/2010/wordprocessingShape" xmlns:a14="http://schemas.microsoft.com/office/drawing/2010/main" val="0"/>
+                          <a14:useLocalDpi xmlns:a14="http://schemas.microsoft.com/office/drawing/2010/main" xmlns:wps="http://schemas.microsoft.com/office/word/2010/wordprocessingShape" xmlns:wpi="http://schemas.microsoft.com/office/word/2010/wordprocessingInk" xmlns:wpg="http://schemas.microsoft.com/office/word/2010/wordprocessingGroup" xmlns:w14="http://schemas.microsoft.com/office/word/2010/wordml" xmlns:w="http://schemas.openxmlformats.org/wordprocessingml/2006/main" xmlns:w10="urn:schemas-microsoft-com:office:word" xmlns:wp14="http://schemas.microsoft.com/office/word/2010/wordprocessingDrawing" xmlns:v="urn:schemas-microsoft-com:vml" xmlns:o="urn:schemas-microsoft-com:office:office" xmlns:mc="http://schemas.openxmlformats.org/markup-compatibility/2006" xmlns:wpc="http://schemas.microsoft.com/office/word/2010/wordprocessingCanvas" xmlns="" val="0"/>
                         </a:ext>
                       </a:extLst>
                     </a:blip>
@@ -2956,7 +2956,27 @@
           <w:sz w:val="28"/>
           <w:szCs w:val="28"/>
         </w:rPr>
-        <w:t xml:space="preserve"> операнд*, а бінарна </w:t>
+        <w:t xml:space="preserve"> </w:t>
+      </w:r>
+      <w:proofErr w:type="spellStart"/>
+      <w:r>
+        <w:rPr>
+          <w:rFonts w:ascii="Times New Roman" w:hAnsi="Times New Roman" w:cs="Times New Roman"/>
+          <w:bCs/>
+          <w:sz w:val="28"/>
+          <w:szCs w:val="28"/>
+        </w:rPr>
+        <w:t>операнд</w:t>
+      </w:r>
+      <w:proofErr w:type="spellEnd"/>
+      <w:r>
+        <w:rPr>
+          <w:rFonts w:ascii="Times New Roman" w:hAnsi="Times New Roman" w:cs="Times New Roman"/>
+          <w:bCs/>
+          <w:sz w:val="28"/>
+          <w:szCs w:val="28"/>
+        </w:rPr>
+        <w:t xml:space="preserve">, а бінарна </w:t>
       </w:r>
       <w:r>
         <w:rPr>
@@ -9965,7 +9985,7 @@
                     <a:blip r:embed="rId9" cstate="print">
                       <a:extLst>
                         <a:ext uri="{28A0092B-C50C-407E-A947-70E740481C1C}">
-                          <a14:useLocalDpi xmlns="" xmlns:wpc="http://schemas.microsoft.com/office/word/2010/wordprocessingCanvas" xmlns:mc="http://schemas.openxmlformats.org/markup-compatibility/2006" xmlns:o="urn:schemas-microsoft-com:office:office" xmlns:v="urn:schemas-microsoft-com:vml" xmlns:wp14="http://schemas.microsoft.com/office/word/2010/wordprocessingDrawing" xmlns:w10="urn:schemas-microsoft-com:office:word" xmlns:w="http://schemas.openxmlformats.org/wordprocessingml/2006/main" xmlns:w14="http://schemas.microsoft.com/office/word/2010/wordml" xmlns:wpg="http://schemas.microsoft.com/office/word/2010/wordprocessingGroup" xmlns:wpi="http://schemas.microsoft.com/office/word/2010/wordprocessingInk" xmlns:wps="http://schemas.microsoft.com/office/word/2010/wordprocessingShape" xmlns:a14="http://schemas.microsoft.com/office/drawing/2010/main" val="0"/>
+                          <a14:useLocalDpi xmlns:a14="http://schemas.microsoft.com/office/drawing/2010/main" xmlns:wps="http://schemas.microsoft.com/office/word/2010/wordprocessingShape" xmlns:wpi="http://schemas.microsoft.com/office/word/2010/wordprocessingInk" xmlns:wpg="http://schemas.microsoft.com/office/word/2010/wordprocessingGroup" xmlns:w14="http://schemas.microsoft.com/office/word/2010/wordml" xmlns:w="http://schemas.openxmlformats.org/wordprocessingml/2006/main" xmlns:w10="urn:schemas-microsoft-com:office:word" xmlns:wp14="http://schemas.microsoft.com/office/word/2010/wordprocessingDrawing" xmlns:v="urn:schemas-microsoft-com:vml" xmlns:o="urn:schemas-microsoft-com:office:office" xmlns:mc="http://schemas.openxmlformats.org/markup-compatibility/2006" xmlns:wpc="http://schemas.microsoft.com/office/word/2010/wordprocessingCanvas" xmlns="" val="0"/>
                         </a:ext>
                       </a:extLst>
                     </a:blip>
@@ -10682,6 +10702,17 @@
         </w:rPr>
         <w:t>;</w:t>
       </w:r>
+    </w:p>
+    <w:p>
+      <w:pPr>
+        <w:spacing w:after="0" w:line="240" w:lineRule="auto"/>
+        <w:rPr>
+          <w:rFonts w:ascii="Courier New" w:eastAsia="Times New Roman" w:hAnsi="Courier New" w:cs="Courier New"/>
+          <w:sz w:val="28"/>
+          <w:szCs w:val="28"/>
+          <w:lang w:eastAsia="uk-UA"/>
+        </w:rPr>
+      </w:pPr>
       <w:proofErr w:type="spellStart"/>
       <w:r>
         <w:rPr>
@@ -11928,6 +11959,7 @@
           <w:szCs w:val="28"/>
           <w:lang w:eastAsia="uk-UA"/>
         </w:rPr>
+        <w:lastRenderedPageBreak/>
         <w:t xml:space="preserve">    </w:t>
       </w:r>
       <w:proofErr w:type="spellStart"/>
@@ -12068,7 +12100,6 @@
           <w:szCs w:val="28"/>
           <w:lang w:eastAsia="uk-UA"/>
         </w:rPr>
-        <w:lastRenderedPageBreak/>
         <w:t xml:space="preserve">    </w:t>
       </w:r>
       <w:proofErr w:type="spellStart"/>
@@ -14579,6 +14610,7 @@
           <w:szCs w:val="28"/>
           <w:lang w:eastAsia="uk-UA"/>
         </w:rPr>
+        <w:lastRenderedPageBreak/>
         <w:t>}</w:t>
       </w:r>
     </w:p>
@@ -14620,7 +14652,6 @@
           <w:szCs w:val="28"/>
           <w:lang w:eastAsia="uk-UA"/>
         </w:rPr>
-        <w:lastRenderedPageBreak/>
         <w:t>Результат роботи</w:t>
       </w:r>
     </w:p>
@@ -16417,6 +16448,7 @@
           <w:sz w:val="28"/>
           <w:szCs w:val="28"/>
         </w:rPr>
+        <w:lastRenderedPageBreak/>
         <w:t>public</w:t>
       </w:r>
       <w:proofErr w:type="spellEnd"/>
@@ -16441,7 +16473,6 @@
           <w:sz w:val="28"/>
           <w:szCs w:val="28"/>
         </w:rPr>
-        <w:lastRenderedPageBreak/>
         <w:t xml:space="preserve">    </w:t>
       </w:r>
       <w:r>
@@ -17485,8 +17516,9 @@
         <w:rPr>
           <w:sz w:val="28"/>
           <w:szCs w:val="28"/>
-        </w:rPr>
-        <w:t>&lt;</w:t>
+          <w:lang w:val="en-US"/>
+        </w:rPr>
+        <w:t>&gt;</w:t>
       </w:r>
       <w:proofErr w:type="spellStart"/>
       <w:r>
@@ -18024,6 +18056,7 @@
           <w:sz w:val="28"/>
           <w:szCs w:val="28"/>
         </w:rPr>
+        <w:lastRenderedPageBreak/>
         <w:t>ArrayFloat</w:t>
       </w:r>
       <w:proofErr w:type="spellEnd"/>
@@ -18049,7 +18082,6 @@
           <w:sz w:val="28"/>
           <w:szCs w:val="28"/>
         </w:rPr>
-        <w:lastRenderedPageBreak/>
         <w:t xml:space="preserve">// виклик операторної функції </w:t>
       </w:r>
       <w:proofErr w:type="spellStart"/>
@@ -23730,7 +23762,7 @@
 </file>
 
 <file path=customXml/itemProps1.xml><?xml version="1.0" encoding="utf-8"?>
-<ds:datastoreItem xmlns:ds="http://schemas.openxmlformats.org/officeDocument/2006/customXml" ds:itemID="{21C3008B-524E-4959-95F9-EB5E5D03CCD3}">
+<ds:datastoreItem xmlns:ds="http://schemas.openxmlformats.org/officeDocument/2006/customXml" ds:itemID="{51A7089F-F29D-4F7E-A72C-A64CF56A3D88}">
   <ds:schemaRefs>
     <ds:schemaRef ds:uri="http://schemas.openxmlformats.org/officeDocument/2006/bibliography"/>
   </ds:schemaRefs>
